--- a/src/main/java/java8/Java8_Map_Enhancements.docx
+++ b/src/main/java/java8/Java8_Map_Enhancements.docx
@@ -2,6 +2,107 @@
 <file path=word/document.xml><?xml version="1.0" encoding="utf-8"?>
 <w:document xmlns:wpc="http://schemas.microsoft.com/office/word/2010/wordprocessingCanvas" xmlns:mo="http://schemas.microsoft.com/office/mac/office/2008/main" xmlns:mc="http://schemas.openxmlformats.org/markup-compatibility/2006" xmlns:mv="urn:schemas-microsoft-com:mac:vml" xmlns:o="urn:schemas-microsoft-com:office:office" xmlns:r="http://schemas.openxmlformats.org/officeDocument/2006/relationships" xmlns:m="http://schemas.openxmlformats.org/officeDocument/2006/math" xmlns:v="urn:schemas-microsoft-com:vml" xmlns:wp14="http://schemas.microsoft.com/office/word/2010/wordprocessingDrawing" xmlns:wp="http://schemas.openxmlformats.org/drawingml/2006/wordprocessingDrawing" xmlns:w10="urn:schemas-microsoft-com:office:word" xmlns:w="http://schemas.openxmlformats.org/wordprocessingml/2006/main" xmlns:w14="http://schemas.microsoft.com/office/word/2010/wordml" xmlns:w15="http://schemas.microsoft.com/office/word/2012/wordml" xmlns:wpg="http://schemas.microsoft.com/office/word/2010/wordprocessingGroup" xmlns:wpi="http://schemas.microsoft.com/office/word/2010/wordprocessingInk" xmlns:wne="http://schemas.microsoft.com/office/word/2006/wordml" xmlns:wps="http://schemas.microsoft.com/office/word/2010/wordprocessingShape" mc:Ignorable="w14 w15 wp14">
   <w:body>
+    <w:p>
+      <w:pPr>
+        <w:rPr>
+          <w:rFonts w:ascii="Arial" w:hAnsi="Arial" w:cs="Arial"/>
+          <w:b/>
+          <w:color w:val="010100"/>
+          <w:sz w:val="20"/>
+          <w:szCs w:val="20"/>
+        </w:rPr>
+      </w:pPr>
+      <w:r>
+        <w:rPr>
+          <w:rFonts w:ascii="Arial" w:hAnsi="Arial" w:cs="Arial"/>
+          <w:b/>
+          <w:color w:val="010100"/>
+          <w:sz w:val="20"/>
+          <w:szCs w:val="20"/>
+        </w:rPr>
+        <w:t>Rule:</w:t>
+      </w:r>
+    </w:p>
+    <w:p>
+      <w:pPr>
+        <w:rPr>
+          <w:rFonts w:ascii="Arial" w:hAnsi="Arial" w:cs="Arial"/>
+          <w:color w:val="010100"/>
+          <w:sz w:val="20"/>
+          <w:szCs w:val="20"/>
+        </w:rPr>
+      </w:pPr>
+      <w:r>
+        <w:rPr>
+          <w:rFonts w:ascii="Arial" w:hAnsi="Arial" w:cs="Arial"/>
+          <w:color w:val="010100"/>
+          <w:sz w:val="20"/>
+          <w:szCs w:val="20"/>
+        </w:rPr>
+        <w:t>Two equal objects should have same hashcodes, vice-versa is not mandatory.</w:t>
+      </w:r>
+    </w:p>
+    <w:p>
+      <w:pPr>
+        <w:rPr>
+          <w:rFonts w:ascii="Arial" w:hAnsi="Arial" w:cs="Arial"/>
+          <w:color w:val="010100"/>
+          <w:sz w:val="20"/>
+          <w:szCs w:val="20"/>
+        </w:rPr>
+      </w:pPr>
+    </w:p>
+    <w:p>
+      <w:pPr>
+        <w:rPr>
+          <w:rFonts w:ascii="Arial" w:hAnsi="Arial" w:cs="Arial"/>
+          <w:color w:val="010100"/>
+          <w:sz w:val="20"/>
+          <w:szCs w:val="20"/>
+        </w:rPr>
+      </w:pPr>
+      <w:r>
+        <w:rPr>
+          <w:rFonts w:ascii="Arial" w:hAnsi="Arial" w:cs="Arial"/>
+          <w:color w:val="010100"/>
+          <w:sz w:val="20"/>
+          <w:szCs w:val="20"/>
+        </w:rPr>
+        <w:t>If you don’t follow this rule and if two equal objects have diff hashcodes, then these two objects might get stored at different places in an array of buckets. When you say map.contains(…), it may return false. It will search the object by its hash code. It will find an object at one of the two locations, but found location may not have the same object (using equals).</w:t>
+      </w:r>
+    </w:p>
+    <w:p>
+      <w:pPr>
+        <w:rPr>
+          <w:rFonts w:ascii="Arial" w:hAnsi="Arial" w:cs="Arial"/>
+          <w:color w:val="010100"/>
+          <w:sz w:val="20"/>
+          <w:szCs w:val="20"/>
+        </w:rPr>
+      </w:pPr>
+    </w:p>
+    <w:p>
+      <w:pPr>
+        <w:rPr>
+          <w:rFonts w:ascii="Arial,Bold" w:hAnsi="Arial,Bold" w:cs="Arial,Bold"/>
+          <w:bCs/>
+          <w:color w:val="810000"/>
+          <w:sz w:val="36"/>
+          <w:szCs w:val="36"/>
+        </w:rPr>
+      </w:pPr>
+      <w:r>
+        <w:rPr>
+          <w:rFonts w:ascii="Arial" w:hAnsi="Arial" w:cs="Arial"/>
+          <w:color w:val="010100"/>
+          <w:sz w:val="20"/>
+          <w:szCs w:val="20"/>
+        </w:rPr>
+        <w:t>So, if you have overridden equals method, you should override hashCode method as well.</w:t>
+      </w:r>
+    </w:p>
+    <w:p/>
+    <w:p/>
     <w:p>
       <w:pPr>
         <w:rPr>
@@ -75,32 +176,93 @@
           <w:szCs w:val="22"/>
         </w:rPr>
         <w:br/>
-        <w:t>http://coding-geek.com/how-does-a-hashmap-work-in-java/</w:t>
-      </w:r>
-      <w:r>
-        <w:rPr>
-          <w:iCs/>
-          <w:sz w:val="22"/>
-          <w:szCs w:val="22"/>
-        </w:rPr>
-        <w:br/>
-      </w:r>
-    </w:p>
-    <w:p>
-      <w:pPr>
-        <w:rPr>
-          <w:iCs/>
-          <w:sz w:val="22"/>
-          <w:szCs w:val="22"/>
-        </w:rPr>
-      </w:pPr>
-      <w:r>
-        <w:rPr>
-          <w:iCs/>
-          <w:sz w:val="22"/>
-          <w:szCs w:val="22"/>
-        </w:rPr>
-        <w:t>Till Java7, HashMap used to keep an array of buckets. Each bucket used to have elements stored as linked list. LinkedList takes O(n) for access.</w:t>
+      </w:r>
+      <w:hyperlink r:id="rId6" w:history="1">
+        <w:r>
+          <w:rPr>
+            <w:rStyle w:val="Hyperlink"/>
+            <w:iCs/>
+            <w:sz w:val="22"/>
+            <w:szCs w:val="22"/>
+          </w:rPr>
+          <w:t>http://coding-geek.com/how-does-a-hashmap-work-in-java/</w:t>
+        </w:r>
+      </w:hyperlink>
+    </w:p>
+    <w:p>
+      <w:pPr>
+        <w:rPr>
+          <w:iCs/>
+          <w:sz w:val="22"/>
+          <w:szCs w:val="22"/>
+        </w:rPr>
+      </w:pPr>
+    </w:p>
+    <w:p>
+      <w:pPr>
+        <w:rPr>
+          <w:iCs/>
+          <w:sz w:val="22"/>
+          <w:szCs w:val="22"/>
+        </w:rPr>
+      </w:pPr>
+      <w:r>
+        <w:rPr>
+          <w:b/>
+          <w:iCs/>
+          <w:sz w:val="22"/>
+          <w:szCs w:val="22"/>
+        </w:rPr>
+        <w:t>Till Java7</w:t>
+      </w:r>
+      <w:r>
+        <w:rPr>
+          <w:iCs/>
+          <w:sz w:val="22"/>
+          <w:szCs w:val="22"/>
+        </w:rPr>
+        <w:t xml:space="preserve">, </w:t>
+      </w:r>
+      <w:r>
+        <w:rPr>
+          <w:iCs/>
+          <w:sz w:val="22"/>
+          <w:szCs w:val="22"/>
+        </w:rPr>
+        <w:t xml:space="preserve">HashMap uses </w:t>
+      </w:r>
+      <w:r>
+        <w:rPr>
+          <w:b/>
+          <w:iCs/>
+          <w:sz w:val="22"/>
+          <w:szCs w:val="22"/>
+        </w:rPr>
+        <w:t>‘Separate Chaining’</w:t>
+      </w:r>
+      <w:r>
+        <w:rPr>
+          <w:iCs/>
+          <w:sz w:val="22"/>
+          <w:szCs w:val="22"/>
+        </w:rPr>
+        <w:t xml:space="preserve"> mechanism to store elements of HashMap. In this mechanism, </w:t>
+      </w:r>
+      <w:r>
+        <w:rPr>
+          <w:iCs/>
+          <w:sz w:val="22"/>
+          <w:szCs w:val="22"/>
+        </w:rPr>
+        <w:t>HashMap used to keep an array of buckets. Each bucket used to have elements stored as linked list. LinkedLi</w:t>
+      </w:r>
+      <w:r>
+        <w:rPr>
+          <w:iCs/>
+          <w:sz w:val="22"/>
+          <w:szCs w:val="22"/>
+        </w:rPr>
+        <w:t>st takes O(n) for access in worst case. If for some reason, all the elements are stored in the same bucket, then you have to go through entire linked list of that bucket, if you need to find the last element stored in that linked list.</w:t>
       </w:r>
       <w:r>
         <w:rPr>
@@ -134,7 +296,57 @@
           <w:szCs w:val="22"/>
         </w:rPr>
         <w:br/>
-        <w:t>It keeps Balanced Search Trees(BSTs) in the buckets instead of LinkedLists. Search in BST takes O(log n), which is</w:t>
+        <w:t xml:space="preserve">It keeps </w:t>
+      </w:r>
+      <w:r>
+        <w:rPr>
+          <w:b/>
+          <w:iCs/>
+          <w:sz w:val="22"/>
+          <w:szCs w:val="22"/>
+        </w:rPr>
+        <w:t>Balanced Search Trees(BSTs)</w:t>
+      </w:r>
+      <w:r>
+        <w:rPr>
+          <w:iCs/>
+          <w:sz w:val="22"/>
+          <w:szCs w:val="22"/>
+        </w:rPr>
+        <w:t xml:space="preserve"> in the buckets instead of LinkedLists</w:t>
+      </w:r>
+      <w:r>
+        <w:rPr>
+          <w:iCs/>
+          <w:sz w:val="22"/>
+          <w:szCs w:val="22"/>
+        </w:rPr>
+        <w:t>, if number of elements to be stored in a bucket is more than certain number</w:t>
+      </w:r>
+      <w:r>
+        <w:rPr>
+          <w:iCs/>
+          <w:sz w:val="22"/>
+          <w:szCs w:val="22"/>
+        </w:rPr>
+        <w:t xml:space="preserve">. Search in BST takes </w:t>
+      </w:r>
+      <w:r>
+        <w:rPr>
+          <w:b/>
+          <w:iCs/>
+          <w:sz w:val="22"/>
+          <w:szCs w:val="22"/>
+        </w:rPr>
+        <w:t>O(log n)</w:t>
+      </w:r>
+      <w:r>
+        <w:rPr>
+          <w:iCs/>
+          <w:sz w:val="22"/>
+          <w:szCs w:val="22"/>
+        </w:rPr>
+        <w:t>, which is</w:t>
       </w:r>
       <w:r>
         <w:rPr>
@@ -191,7 +403,16 @@
           <w:sz w:val="22"/>
           <w:szCs w:val="22"/>
         </w:rPr>
-        <w:t>ansformed into a red black tree</w:t>
+        <w:t xml:space="preserve">ansformed into a </w:t>
+      </w:r>
+      <w:r>
+        <w:rPr>
+          <w:b/>
+          <w:iCs/>
+          <w:sz w:val="22"/>
+          <w:szCs w:val="22"/>
+        </w:rPr>
+        <w:t>red black tree</w:t>
       </w:r>
     </w:p>
     <w:p>
@@ -336,6 +557,7 @@
     <w:p>
       <w:pPr>
         <w:rPr>
+          <w:iCs/>
           <w:sz w:val="22"/>
           <w:szCs w:val="22"/>
         </w:rPr>
@@ -382,6 +604,14 @@
           <w:szCs w:val="22"/>
         </w:rPr>
         <w:br/>
+      </w:r>
+      <w:r>
+        <w:rPr>
+          <w:iCs/>
+          <w:sz w:val="22"/>
+          <w:szCs w:val="22"/>
+        </w:rPr>
+        <w:lastRenderedPageBreak/>
         <w:t xml:space="preserve">    computeIfAbsent(key, Function)</w:t>
       </w:r>
       <w:r>
@@ -403,32 +633,407 @@
         <w:t xml:space="preserve">    merge</w:t>
       </w:r>
     </w:p>
+    <w:p>
+      <w:pPr>
+        <w:rPr>
+          <w:iCs/>
+          <w:sz w:val="22"/>
+          <w:szCs w:val="22"/>
+        </w:rPr>
+      </w:pPr>
+      <w:r>
+        <w:rPr>
+          <w:iCs/>
+          <w:sz w:val="22"/>
+          <w:szCs w:val="22"/>
+        </w:rPr>
+        <w:t xml:space="preserve">    </w:t>
+      </w:r>
+      <w:r>
+        <w:rPr>
+          <w:sz w:val="22"/>
+          <w:szCs w:val="22"/>
+        </w:rPr>
+        <w:t>putIfAbsent</w:t>
+      </w:r>
+    </w:p>
+    <w:p>
+      <w:bookmarkStart w:id="0" w:name="_GoBack"/>
+      <w:bookmarkEnd w:id="0"/>
+    </w:p>
+    <w:p>
+      <w:pPr>
+        <w:rPr>
+          <w:sz w:val="22"/>
+          <w:szCs w:val="22"/>
+        </w:rPr>
+      </w:pPr>
+      <w:r>
+        <w:rPr>
+          <w:sz w:val="22"/>
+          <w:szCs w:val="22"/>
+        </w:rPr>
+        <w:t xml:space="preserve">compute methods </w:t>
+      </w:r>
+      <w:r>
+        <w:rPr>
+          <w:sz w:val="22"/>
+          <w:szCs w:val="22"/>
+        </w:rPr>
+        <w:t>take a function as parameter that takes key and value and returns a computed value.</w:t>
+      </w:r>
+    </w:p>
+    <w:p>
+      <w:pPr>
+        <w:rPr>
+          <w:b/>
+          <w:sz w:val="22"/>
+          <w:szCs w:val="22"/>
+        </w:rPr>
+      </w:pPr>
+      <w:r>
+        <w:rPr>
+          <w:b/>
+          <w:sz w:val="22"/>
+          <w:szCs w:val="22"/>
+        </w:rPr>
+        <w:t>Compute method</w:t>
+      </w:r>
+      <w:r>
+        <w:rPr>
+          <w:b/>
+          <w:sz w:val="22"/>
+          <w:szCs w:val="22"/>
+        </w:rPr>
+        <w:t>s are just like replace method with slight variations.</w:t>
+      </w:r>
+    </w:p>
+    <w:p>
+      <w:pPr>
+        <w:rPr>
+          <w:b/>
+          <w:sz w:val="22"/>
+          <w:szCs w:val="22"/>
+        </w:rPr>
+      </w:pPr>
+    </w:p>
+    <w:tbl>
+      <w:tblPr>
+        <w:tblStyle w:val="TableGrid"/>
+        <w:tblW w:w="10075" w:type="dxa"/>
+        <w:tblLook w:val="04A0" w:firstRow="1" w:lastRow="0" w:firstColumn="1" w:lastColumn="0" w:noHBand="0" w:noVBand="1"/>
+      </w:tblPr>
+      <w:tblGrid>
+        <w:gridCol w:w="4315"/>
+        <w:gridCol w:w="5760"/>
+      </w:tblGrid>
+      <w:tr>
+        <w:tc>
+          <w:tcPr>
+            <w:tcW w:w="4315" w:type="dxa"/>
+          </w:tcPr>
+          <w:p>
+            <w:pPr>
+              <w:rPr>
+                <w:sz w:val="22"/>
+                <w:szCs w:val="22"/>
+              </w:rPr>
+            </w:pPr>
+            <w:r>
+              <w:rPr>
+                <w:sz w:val="22"/>
+                <w:szCs w:val="22"/>
+              </w:rPr>
+              <w:t>map.replace("1", "one-new")</w:t>
+            </w:r>
+          </w:p>
+        </w:tc>
+        <w:tc>
+          <w:tcPr>
+            <w:tcW w:w="5760" w:type="dxa"/>
+          </w:tcPr>
+          <w:p>
+            <w:pPr>
+              <w:rPr>
+                <w:sz w:val="22"/>
+                <w:szCs w:val="22"/>
+              </w:rPr>
+            </w:pPr>
+            <w:r>
+              <w:rPr>
+                <w:sz w:val="22"/>
+                <w:szCs w:val="22"/>
+              </w:rPr>
+              <w:t>If key="1" exists with null/non-null value, then only it replaces its value. It doesn't create a new key "1", if it doesn't exist</w:t>
+            </w:r>
+          </w:p>
+        </w:tc>
+      </w:tr>
+      <w:tr>
+        <w:tc>
+          <w:tcPr>
+            <w:tcW w:w="4315" w:type="dxa"/>
+          </w:tcPr>
+          <w:p>
+            <w:pPr>
+              <w:rPr>
+                <w:sz w:val="22"/>
+                <w:szCs w:val="22"/>
+              </w:rPr>
+            </w:pPr>
+            <w:r>
+              <w:rPr>
+                <w:sz w:val="22"/>
+                <w:szCs w:val="22"/>
+              </w:rPr>
+              <w:t>map.replace("1", "one", "one-new")</w:t>
+            </w:r>
+          </w:p>
+        </w:tc>
+        <w:tc>
+          <w:tcPr>
+            <w:tcW w:w="5760" w:type="dxa"/>
+          </w:tcPr>
+          <w:p>
+            <w:pPr>
+              <w:rPr>
+                <w:sz w:val="22"/>
+                <w:szCs w:val="22"/>
+              </w:rPr>
+            </w:pPr>
+            <w:r>
+              <w:rPr>
+                <w:sz w:val="22"/>
+                <w:szCs w:val="22"/>
+              </w:rPr>
+              <w:t>Replace</w:t>
+            </w:r>
+            <w:r>
+              <w:rPr>
+                <w:sz w:val="22"/>
+                <w:szCs w:val="22"/>
+              </w:rPr>
+              <w:t>s</w:t>
+            </w:r>
+            <w:r>
+              <w:rPr>
+                <w:sz w:val="22"/>
+                <w:szCs w:val="22"/>
+              </w:rPr>
+              <w:t xml:space="preserve"> the value of a key "1" to "one-new", if current value matches to "one"</w:t>
+            </w:r>
+          </w:p>
+        </w:tc>
+      </w:tr>
+      <w:tr>
+        <w:tc>
+          <w:tcPr>
+            <w:tcW w:w="4315" w:type="dxa"/>
+          </w:tcPr>
+          <w:p>
+            <w:pPr>
+              <w:rPr>
+                <w:sz w:val="22"/>
+                <w:szCs w:val="22"/>
+              </w:rPr>
+            </w:pPr>
+            <w:r>
+              <w:rPr>
+                <w:sz w:val="22"/>
+                <w:szCs w:val="22"/>
+              </w:rPr>
+              <w:t xml:space="preserve">map.compute("1", (k, v) -&gt; </w:t>
+            </w:r>
+            <w:r>
+              <w:rPr>
+                <w:sz w:val="22"/>
+                <w:szCs w:val="22"/>
+              </w:rPr>
+              <w:t>"</w:t>
+            </w:r>
+            <w:r>
+              <w:rPr>
+                <w:sz w:val="22"/>
+                <w:szCs w:val="22"/>
+              </w:rPr>
+              <w:t xml:space="preserve">value of </w:t>
+            </w:r>
+            <w:r>
+              <w:rPr>
+                <w:sz w:val="22"/>
+                <w:szCs w:val="22"/>
+              </w:rPr>
+              <w:t>"</w:t>
+            </w:r>
+            <w:r>
+              <w:rPr>
+                <w:sz w:val="22"/>
+                <w:szCs w:val="22"/>
+              </w:rPr>
+              <w:t>+k</w:t>
+            </w:r>
+            <w:r>
+              <w:rPr>
+                <w:sz w:val="22"/>
+                <w:szCs w:val="22"/>
+              </w:rPr>
+              <w:t>)</w:t>
+            </w:r>
+          </w:p>
+        </w:tc>
+        <w:tc>
+          <w:tcPr>
+            <w:tcW w:w="5760" w:type="dxa"/>
+          </w:tcPr>
+          <w:p>
+            <w:pPr>
+              <w:rPr>
+                <w:sz w:val="22"/>
+                <w:szCs w:val="22"/>
+              </w:rPr>
+            </w:pPr>
+            <w:r>
+              <w:rPr>
+                <w:sz w:val="22"/>
+                <w:szCs w:val="22"/>
+              </w:rPr>
+              <w:t>I</w:t>
+            </w:r>
+            <w:r>
+              <w:rPr>
+                <w:sz w:val="22"/>
+                <w:szCs w:val="22"/>
+              </w:rPr>
+              <w:t>t creates a key, if it doesn’t exist, otherwise it replaces computed value. If computed value is null, then it removes the key, if it exists already.</w:t>
+            </w:r>
+          </w:p>
+        </w:tc>
+      </w:tr>
+      <w:tr>
+        <w:tc>
+          <w:tcPr>
+            <w:tcW w:w="4315" w:type="dxa"/>
+          </w:tcPr>
+          <w:p>
+            <w:pPr>
+              <w:rPr>
+                <w:sz w:val="22"/>
+                <w:szCs w:val="22"/>
+              </w:rPr>
+            </w:pPr>
+            <w:r>
+              <w:rPr>
+                <w:sz w:val="22"/>
+                <w:szCs w:val="22"/>
+              </w:rPr>
+              <w:t>map.computeIfAbsent("4", (k) -&gt; k + "-new")</w:t>
+            </w:r>
+          </w:p>
+        </w:tc>
+        <w:tc>
+          <w:tcPr>
+            <w:tcW w:w="5760" w:type="dxa"/>
+          </w:tcPr>
+          <w:p>
+            <w:pPr>
+              <w:rPr>
+                <w:sz w:val="22"/>
+                <w:szCs w:val="22"/>
+              </w:rPr>
+            </w:pPr>
+            <w:r>
+              <w:rPr>
+                <w:sz w:val="22"/>
+                <w:szCs w:val="22"/>
+              </w:rPr>
+              <w:t>if key doesn't exist or value of the key is null, then insert a key with computed value, if computed value is not null.</w:t>
+            </w:r>
+          </w:p>
+        </w:tc>
+      </w:tr>
+      <w:tr>
+        <w:tc>
+          <w:tcPr>
+            <w:tcW w:w="4315" w:type="dxa"/>
+          </w:tcPr>
+          <w:p>
+            <w:pPr>
+              <w:rPr>
+                <w:sz w:val="22"/>
+                <w:szCs w:val="22"/>
+              </w:rPr>
+            </w:pPr>
+            <w:r>
+              <w:rPr>
+                <w:sz w:val="22"/>
+                <w:szCs w:val="22"/>
+              </w:rPr>
+              <w:t>map.computeIfPresent("3", (k, v) -&gt; v + "-new computed value")</w:t>
+            </w:r>
+          </w:p>
+        </w:tc>
+        <w:tc>
+          <w:tcPr>
+            <w:tcW w:w="5760" w:type="dxa"/>
+          </w:tcPr>
+          <w:p>
+            <w:pPr>
+              <w:rPr>
+                <w:sz w:val="22"/>
+                <w:szCs w:val="22"/>
+              </w:rPr>
+            </w:pPr>
+            <w:r>
+              <w:rPr>
+                <w:sz w:val="22"/>
+                <w:szCs w:val="22"/>
+              </w:rPr>
+              <w:t>if key exist and its value is not null, then replace that value with new computed value. If computed value is null, then it removes the key.</w:t>
+            </w:r>
+          </w:p>
+        </w:tc>
+      </w:tr>
+    </w:tbl>
+    <w:p>
+      <w:pPr>
+        <w:rPr>
+          <w:sz w:val="22"/>
+          <w:szCs w:val="22"/>
+        </w:rPr>
+      </w:pPr>
+    </w:p>
+    <w:p>
+      <w:pPr>
+        <w:rPr>
+          <w:sz w:val="22"/>
+          <w:szCs w:val="22"/>
+        </w:rPr>
+      </w:pPr>
+      <w:r>
+        <w:rPr>
+          <w:sz w:val="22"/>
+          <w:szCs w:val="22"/>
+        </w:rPr>
+        <w:t>If you see carefully, replace method doesn’t care whether existing value of a key is null or non-null, but compute methods does care about it.</w:t>
+      </w:r>
+      <w:r>
+        <w:rPr>
+          <w:sz w:val="22"/>
+          <w:szCs w:val="22"/>
+        </w:rPr>
+        <w:t xml:space="preserve"> Compute methods will </w:t>
+      </w:r>
+      <w:r>
+        <w:rPr>
+          <w:sz w:val="22"/>
+          <w:szCs w:val="22"/>
+        </w:rPr>
+        <w:t>remove the key, if new computed value is null.</w:t>
+      </w:r>
+    </w:p>
     <w:p/>
     <w:p>
-      <w:pPr>
-        <w:rPr>
-          <w:sz w:val="22"/>
-          <w:szCs w:val="22"/>
-        </w:rPr>
-      </w:pPr>
-      <w:r>
-        <w:rPr>
-          <w:sz w:val="22"/>
-          <w:szCs w:val="22"/>
-        </w:rPr>
-        <w:t xml:space="preserve">compute methods </w:t>
-      </w:r>
-      <w:r>
-        <w:rPr>
-          <w:sz w:val="22"/>
-          <w:szCs w:val="22"/>
-        </w:rPr>
-        <w:t>take a function as parameter that takes key and value and returns a computed value.</w:t>
-      </w:r>
-    </w:p>
-    <w:p/>
-    <w:p>
-      <w:hyperlink r:id="rId6" w:history="1">
+      <w:hyperlink r:id="rId7" w:history="1">
         <w:r>
           <w:rPr>
             <w:rStyle w:val="Hyperlink"/>
@@ -443,7 +1048,6 @@
         <w:rPr>
           <w:noProof/>
         </w:rPr>
-        <w:lastRenderedPageBreak/>
         <w:drawing>
           <wp:inline distT="0" distB="0" distL="0" distR="0" wp14:anchorId="5D1D01AC" wp14:editId="0677BDC5">
             <wp:extent cx="4749165" cy="3527879"/>
@@ -460,7 +1064,7 @@
                     <pic:cNvPicPr/>
                   </pic:nvPicPr>
                   <pic:blipFill>
-                    <a:blip r:embed="rId7"/>
+                    <a:blip r:embed="rId8"/>
                     <a:stretch>
                       <a:fillRect/>
                     </a:stretch>
@@ -735,8 +1339,6 @@
         </w:rPr>
         <w:t>eturn cache.computeIfAbsent(x, x1 -&gt; x1</w:t>
       </w:r>
-      <w:bookmarkStart w:id="0" w:name="_GoBack"/>
-      <w:bookmarkEnd w:id="0"/>
       <w:r>
         <w:rPr>
           <w:iCs/>
@@ -785,7 +1387,7 @@
           <w:szCs w:val="22"/>
         </w:rPr>
       </w:pPr>
-      <w:hyperlink r:id="rId8" w:history="1">
+      <w:hyperlink r:id="rId9" w:history="1">
         <w:r>
           <w:rPr>
             <w:rStyle w:val="Hyperlink"/>
@@ -964,7 +1566,7 @@
                     <pic:cNvPicPr/>
                   </pic:nvPicPr>
                   <pic:blipFill>
-                    <a:blip r:embed="rId9"/>
+                    <a:blip r:embed="rId10"/>
                     <a:stretch>
                       <a:fillRect/>
                     </a:stretch>
@@ -1008,7 +1610,7 @@
                     <pic:cNvPicPr/>
                   </pic:nvPicPr>
                   <pic:blipFill>
-                    <a:blip r:embed="rId10"/>
+                    <a:blip r:embed="rId11"/>
                     <a:stretch>
                       <a:fillRect/>
                     </a:stretch>
@@ -1052,7 +1654,7 @@
     </w:rPrDefault>
     <w:pPrDefault/>
   </w:docDefaults>
-  <w:latentStyles w:defLockedState="0" w:defUIPriority="99" w:defSemiHidden="0" w:defUnhideWhenUsed="0" w:defQFormat="0" w:count="380">
+  <w:latentStyles w:defLockedState="0" w:defUIPriority="99" w:defSemiHidden="0" w:defUnhideWhenUsed="0" w:defQFormat="0" w:count="382">
     <w:lsdException w:name="Normal" w:uiPriority="0" w:qFormat="1"/>
     <w:lsdException w:name="heading 1" w:uiPriority="9" w:qFormat="1"/>
     <w:lsdException w:name="heading 2" w:semiHidden="1" w:uiPriority="9" w:unhideWhenUsed="1" w:qFormat="1"/>
@@ -1433,6 +2035,8 @@
     <w:lsdException w:name="List Table 5 Dark Accent 6" w:uiPriority="50"/>
     <w:lsdException w:name="List Table 6 Colorful Accent 6" w:uiPriority="51"/>
     <w:lsdException w:name="List Table 7 Colorful Accent 6" w:uiPriority="52"/>
+    <w:lsdException w:name="Mention" w:semiHidden="1" w:unhideWhenUsed="1"/>
+    <w:lsdException w:name="Smart Hyperlink" w:semiHidden="1" w:unhideWhenUsed="1"/>
   </w:latentStyles>
   <w:style w:type="paragraph" w:default="1" w:styleId="Normal">
     <w:name w:val="Normal"/>
@@ -1485,6 +2089,29 @@
       <w:ind w:left="720"/>
       <w:contextualSpacing/>
     </w:pPr>
+  </w:style>
+  <w:style w:type="table" w:styleId="TableGrid">
+    <w:name w:val="Table Grid"/>
+    <w:basedOn w:val="TableNormal"/>
+    <w:uiPriority w:val="39"/>
+    <w:rsid w:val="00FB47BB"/>
+    <w:tblPr>
+      <w:tblInd w:w="0" w:type="dxa"/>
+      <w:tblBorders>
+        <w:top w:val="single" w:sz="4" w:space="0" w:color="auto"/>
+        <w:left w:val="single" w:sz="4" w:space="0" w:color="auto"/>
+        <w:bottom w:val="single" w:sz="4" w:space="0" w:color="auto"/>
+        <w:right w:val="single" w:sz="4" w:space="0" w:color="auto"/>
+        <w:insideH w:val="single" w:sz="4" w:space="0" w:color="auto"/>
+        <w:insideV w:val="single" w:sz="4" w:space="0" w:color="auto"/>
+      </w:tblBorders>
+      <w:tblCellMar>
+        <w:top w:w="0" w:type="dxa"/>
+        <w:left w:w="108" w:type="dxa"/>
+        <w:bottom w:w="0" w:type="dxa"/>
+        <w:right w:w="108" w:type="dxa"/>
+      </w:tblCellMar>
+    </w:tblPr>
   </w:style>
 </w:styles>
 </file>

--- a/src/main/java/java8/Java8_Map_Enhancements.docx
+++ b/src/main/java/java8/Java8_Map_Enhancements.docx
@@ -657,10 +657,7 @@
         <w:t>putIfAbsent</w:t>
       </w:r>
     </w:p>
-    <w:p>
-      <w:bookmarkStart w:id="0" w:name="_GoBack"/>
-      <w:bookmarkEnd w:id="0"/>
-    </w:p>
+    <w:p/>
     <w:p>
       <w:pPr>
         <w:rPr>
@@ -1630,6 +1627,14 @@
           </wp:inline>
         </w:drawing>
       </w:r>
+    </w:p>
+    <w:p/>
+    <w:p>
+      <w:r>
+        <w:t>I don’t see search and reduce methods for Map in Java library.</w:t>
+      </w:r>
+      <w:bookmarkStart w:id="0" w:name="_GoBack"/>
+      <w:bookmarkEnd w:id="0"/>
     </w:p>
     <w:sectPr>
       <w:pgSz w:w="12240" w:h="15840"/>
